--- a/AVDS_repo/02_Getting_Started.docx
+++ b/AVDS_repo/02_Getting_Started.docx
@@ -4,6 +4,21 @@
   <w:body>
     <w:p>
       <w:pPr>
+        <w:pStyle w:val="Heading1"/>
+        <w:rPr/>
+      </w:pPr>
+      <w:bookmarkStart w:colFirst="0" w:colLast="0" w:name="_cwsioge1n1od" w:id="0"/>
+      <w:bookmarkEnd w:id="0"/>
+      <w:r>
+        <w:rPr>
+          <w:rtl w:val="0"/>
+        </w:rPr>
+        <w:t xml:space="preserve">Getting Started</w:t>
+      </w:r>
+    </w:p>
+    <w:p>
+      <w:pPr>
+        <w:pageBreakBefore w:val="0"/>
         <w:rPr>
           <w:rFonts w:ascii="Roboto" w:cs="Roboto" w:eastAsia="Roboto" w:hAnsi="Roboto"/>
           <w:b w:val="1"/>
@@ -15,11 +30,12 @@
           <w:b w:val="1"/>
           <w:rtl w:val="0"/>
         </w:rPr>
-        <w:t xml:space="preserve">Getting Started</w:t>
-      </w:r>
-    </w:p>
-    <w:p>
-      <w:pPr>
+        <w:t xml:space="preserve">Description: The purpose of this, and other, documents in this repository is to provide a general framework for first steps when setting up the group</w:t>
+      </w:r>
+    </w:p>
+    <w:p>
+      <w:pPr>
+        <w:pageBreakBefore w:val="0"/>
         <w:rPr>
           <w:rFonts w:ascii="Roboto" w:cs="Roboto" w:eastAsia="Roboto" w:hAnsi="Roboto"/>
           <w:b w:val="1"/>
@@ -27,37 +43,19 @@
       </w:pPr>
       <w:r>
         <w:rPr>
-          <w:rFonts w:ascii="Roboto" w:cs="Roboto" w:eastAsia="Roboto" w:hAnsi="Roboto"/>
-          <w:b w:val="1"/>
-          <w:rtl w:val="0"/>
-        </w:rPr>
-        <w:t xml:space="preserve">Description: The purpose of this, and other, documents in this repository is to provide a general framework for first steps when setting up the group</w:t>
-      </w:r>
-    </w:p>
-    <w:p>
-      <w:pPr>
-        <w:rPr>
-          <w:rFonts w:ascii="Roboto" w:cs="Roboto" w:eastAsia="Roboto" w:hAnsi="Roboto"/>
-          <w:b w:val="1"/>
-        </w:rPr>
-      </w:pPr>
-      <w:r>
-        <w:rPr>
-          <w:rtl w:val="0"/>
-        </w:rPr>
-      </w:r>
-    </w:p>
-    <w:p>
-      <w:pPr>
-        <w:rPr>
-          <w:rFonts w:ascii="Roboto" w:cs="Roboto" w:eastAsia="Roboto" w:hAnsi="Roboto"/>
-          <w:b w:val="1"/>
-        </w:rPr>
-      </w:pPr>
-      <w:r>
-        <w:rPr>
-          <w:rFonts w:ascii="Roboto" w:cs="Roboto" w:eastAsia="Roboto" w:hAnsi="Roboto"/>
-          <w:b w:val="1"/>
+          <w:rtl w:val="0"/>
+        </w:rPr>
+      </w:r>
+    </w:p>
+    <w:p>
+      <w:pPr>
+        <w:pStyle w:val="Heading2"/>
+        <w:rPr/>
+      </w:pPr>
+      <w:bookmarkStart w:colFirst="0" w:colLast="0" w:name="_5v79ewk4avmk" w:id="1"/>
+      <w:bookmarkEnd w:id="1"/>
+      <w:r>
+        <w:rPr>
           <w:rtl w:val="0"/>
         </w:rPr>
         <w:t xml:space="preserve">How to prepare and motivate people who are new to working in the sphere of anti-racism:</w:t>
@@ -65,9 +63,10 @@
     </w:p>
     <w:p>
       <w:pPr>
+        <w:pageBreakBefore w:val="0"/>
         <w:numPr>
           <w:ilvl w:val="0"/>
-          <w:numId w:val="1"/>
+          <w:numId w:val="2"/>
         </w:numPr>
         <w:ind w:left="720" w:hanging="360"/>
         <w:rPr>
@@ -85,9 +84,10 @@
     </w:p>
     <w:p>
       <w:pPr>
+        <w:pageBreakBefore w:val="0"/>
         <w:numPr>
           <w:ilvl w:val="0"/>
-          <w:numId w:val="1"/>
+          <w:numId w:val="2"/>
         </w:numPr>
         <w:ind w:left="720" w:hanging="360"/>
         <w:rPr>
@@ -124,9 +124,10 @@
     </w:p>
     <w:p>
       <w:pPr>
+        <w:pageBreakBefore w:val="0"/>
         <w:numPr>
           <w:ilvl w:val="0"/>
-          <w:numId w:val="1"/>
+          <w:numId w:val="2"/>
         </w:numPr>
         <w:ind w:left="720" w:hanging="360"/>
         <w:rPr>
@@ -144,35 +145,116 @@
     </w:p>
     <w:p>
       <w:pPr>
-        <w:rPr>
-          <w:rFonts w:ascii="Roboto" w:cs="Roboto" w:eastAsia="Roboto" w:hAnsi="Roboto"/>
-        </w:rPr>
-      </w:pPr>
-      <w:r>
-        <w:rPr>
-          <w:rtl w:val="0"/>
-        </w:rPr>
-      </w:r>
-    </w:p>
-    <w:p>
-      <w:pPr>
-        <w:ind w:left="0" w:firstLine="0"/>
+        <w:pageBreakBefore w:val="0"/>
+        <w:rPr>
+          <w:rFonts w:ascii="Roboto" w:cs="Roboto" w:eastAsia="Roboto" w:hAnsi="Roboto"/>
+        </w:rPr>
+      </w:pPr>
+      <w:r>
+        <w:rPr>
+          <w:rtl w:val="0"/>
+        </w:rPr>
+      </w:r>
+    </w:p>
+    <w:p>
+      <w:pPr>
+        <w:pStyle w:val="Heading2"/>
+        <w:rPr/>
+      </w:pPr>
+      <w:bookmarkStart w:colFirst="0" w:colLast="0" w:name="_5x5igmjuj6j" w:id="2"/>
+      <w:bookmarkEnd w:id="2"/>
+      <w:r>
+        <w:rPr>
+          <w:rtl w:val="0"/>
+        </w:rPr>
+        <w:t xml:space="preserve">Documentation is critical</w:t>
+      </w:r>
+    </w:p>
+    <w:p>
+      <w:pPr>
+        <w:pageBreakBefore w:val="0"/>
+        <w:ind w:left="0" w:firstLine="720"/>
+        <w:rPr>
+          <w:rFonts w:ascii="Roboto" w:cs="Roboto" w:eastAsia="Roboto" w:hAnsi="Roboto"/>
+        </w:rPr>
+      </w:pPr>
+      <w:r>
+        <w:rPr>
+          <w:rFonts w:ascii="Roboto" w:cs="Roboto" w:eastAsia="Roboto" w:hAnsi="Roboto"/>
+          <w:rtl w:val="0"/>
+        </w:rPr>
+        <w:t xml:space="preserve">M</w:t>
+      </w:r>
+      <w:r>
+        <w:rPr>
+          <w:rFonts w:ascii="Roboto" w:cs="Roboto" w:eastAsia="Roboto" w:hAnsi="Roboto"/>
+          <w:rtl w:val="0"/>
+        </w:rPr>
+        <w:t xml:space="preserve">ake sure to </w:t>
+      </w:r>
+      <w:r>
         <w:rPr>
           <w:rFonts w:ascii="Roboto" w:cs="Roboto" w:eastAsia="Roboto" w:hAnsi="Roboto"/>
           <w:b w:val="1"/>
-        </w:rPr>
-      </w:pPr>
-      <w:r>
-        <w:rPr>
-          <w:rFonts w:ascii="Roboto" w:cs="Roboto" w:eastAsia="Roboto" w:hAnsi="Roboto"/>
-          <w:b w:val="1"/>
-          <w:rtl w:val="0"/>
-        </w:rPr>
-        <w:t xml:space="preserve">Documentation is critical</w:t>
-      </w:r>
-    </w:p>
-    <w:p>
-      <w:pPr>
+          <w:rtl w:val="0"/>
+        </w:rPr>
+        <w:t xml:space="preserve">document all actionable steps</w:t>
+      </w:r>
+      <w:r>
+        <w:rPr>
+          <w:rFonts w:ascii="Roboto" w:cs="Roboto" w:eastAsia="Roboto" w:hAnsi="Roboto"/>
+          <w:rtl w:val="0"/>
+        </w:rPr>
+        <w:t xml:space="preserve"> taken even in the beginning. For example, if you send a graduate program an email asking them to send out an email of support to their students in response to traumatizing events, add this to a list of action items with dates and consider saving a copy of the email. The purpose of documentation is to save information which can be used later for reference and build template messages that can be recycled later. Also, keeping a list of accomplishments and actions that can be shared allows you to transparently communicate what your group is doing to the community as well as apply for independent funding.</w:t>
+      </w:r>
+    </w:p>
+    <w:p>
+      <w:pPr>
+        <w:pageBreakBefore w:val="0"/>
+        <w:rPr>
+          <w:rFonts w:ascii="Roboto" w:cs="Roboto" w:eastAsia="Roboto" w:hAnsi="Roboto"/>
+        </w:rPr>
+      </w:pPr>
+      <w:r>
+        <w:rPr>
+          <w:rtl w:val="0"/>
+        </w:rPr>
+      </w:r>
+    </w:p>
+    <w:p>
+      <w:pPr>
+        <w:pStyle w:val="Heading2"/>
+        <w:rPr/>
+      </w:pPr>
+      <w:bookmarkStart w:colFirst="0" w:colLast="0" w:name="_doyqx0jxgp2q" w:id="3"/>
+      <w:bookmarkEnd w:id="3"/>
+      <w:r>
+        <w:rPr>
+          <w:rtl w:val="0"/>
+        </w:rPr>
+        <w:t xml:space="preserve">Writing mission statement and </w:t>
+      </w:r>
+      <w:commentRangeStart w:id="1"/>
+      <w:r>
+        <w:rPr>
+          <w:rtl w:val="0"/>
+        </w:rPr>
+        <w:t xml:space="preserve">vision </w:t>
+      </w:r>
+      <w:commentRangeEnd w:id="1"/>
+      <w:r>
+        <w:commentReference w:id="1"/>
+      </w:r>
+      <w:r>
+        <w:rPr>
+          <w:rtl w:val="0"/>
+        </w:rPr>
+        <w:t xml:space="preserve">statements</w:t>
+      </w:r>
+    </w:p>
+    <w:p>
+      <w:pPr>
+        <w:pageBreakBefore w:val="0"/>
         <w:ind w:left="0" w:firstLine="720"/>
         <w:rPr>
           <w:rFonts w:ascii="Roboto" w:cs="Roboto" w:eastAsia="Roboto" w:hAnsi="Roboto"/>
@@ -183,97 +265,12 @@
           <w:rFonts w:ascii="Roboto" w:cs="Roboto" w:eastAsia="Roboto" w:hAnsi="Roboto"/>
           <w:rtl w:val="0"/>
         </w:rPr>
-        <w:t xml:space="preserve">M</w:t>
-      </w:r>
-      <w:r>
-        <w:rPr>
-          <w:rFonts w:ascii="Roboto" w:cs="Roboto" w:eastAsia="Roboto" w:hAnsi="Roboto"/>
-          <w:rtl w:val="0"/>
-        </w:rPr>
-        <w:t xml:space="preserve">ake sure to </w:t>
-      </w:r>
-      <w:r>
-        <w:rPr>
-          <w:rFonts w:ascii="Roboto" w:cs="Roboto" w:eastAsia="Roboto" w:hAnsi="Roboto"/>
-          <w:b w:val="1"/>
-          <w:rtl w:val="0"/>
-        </w:rPr>
-        <w:t xml:space="preserve">document all actionable steps</w:t>
-      </w:r>
-      <w:r>
-        <w:rPr>
-          <w:rFonts w:ascii="Roboto" w:cs="Roboto" w:eastAsia="Roboto" w:hAnsi="Roboto"/>
-          <w:rtl w:val="0"/>
-        </w:rPr>
-        <w:t xml:space="preserve"> taken even in the beginning. For example, if you send a graduate program an email asking them to send out an email of support to their students in response to traumatizing events, add this to a list of action items with dates and consider saving a copy of the email. The purpose of documentation is to save information which can be used later for reference and build template messages that can be recycled later. Also, keeping a list of accomplishments and actions that can be shared allows you to transparently communicate what your group is doing to the community as well as apply for independent funding.</w:t>
-      </w:r>
-    </w:p>
-    <w:p>
-      <w:pPr>
-        <w:rPr>
-          <w:rFonts w:ascii="Roboto" w:cs="Roboto" w:eastAsia="Roboto" w:hAnsi="Roboto"/>
-        </w:rPr>
-      </w:pPr>
-      <w:r>
-        <w:rPr>
-          <w:rtl w:val="0"/>
-        </w:rPr>
-      </w:r>
-    </w:p>
-    <w:p>
-      <w:pPr>
-        <w:rPr>
-          <w:rFonts w:ascii="Roboto" w:cs="Roboto" w:eastAsia="Roboto" w:hAnsi="Roboto"/>
-          <w:b w:val="1"/>
-        </w:rPr>
-      </w:pPr>
-      <w:r>
-        <w:rPr>
-          <w:rFonts w:ascii="Roboto" w:cs="Roboto" w:eastAsia="Roboto" w:hAnsi="Roboto"/>
-          <w:b w:val="1"/>
-          <w:rtl w:val="0"/>
-        </w:rPr>
-        <w:t xml:space="preserve">Writing mission statement and </w:t>
-      </w:r>
-      <w:commentRangeStart w:id="1"/>
-      <w:r>
-        <w:rPr>
-          <w:rFonts w:ascii="Roboto" w:cs="Roboto" w:eastAsia="Roboto" w:hAnsi="Roboto"/>
-          <w:b w:val="1"/>
-          <w:rtl w:val="0"/>
-        </w:rPr>
-        <w:t xml:space="preserve">vision </w:t>
-      </w:r>
-      <w:commentRangeEnd w:id="1"/>
-      <w:r>
-        <w:commentReference w:id="1"/>
-      </w:r>
-      <w:r>
-        <w:rPr>
-          <w:rFonts w:ascii="Roboto" w:cs="Roboto" w:eastAsia="Roboto" w:hAnsi="Roboto"/>
-          <w:b w:val="1"/>
-          <w:rtl w:val="0"/>
-        </w:rPr>
-        <w:t xml:space="preserve">statements</w:t>
-      </w:r>
-    </w:p>
-    <w:p>
-      <w:pPr>
-        <w:ind w:left="0" w:firstLine="720"/>
-        <w:rPr>
-          <w:rFonts w:ascii="Roboto" w:cs="Roboto" w:eastAsia="Roboto" w:hAnsi="Roboto"/>
-        </w:rPr>
-      </w:pPr>
-      <w:r>
-        <w:rPr>
-          <w:rFonts w:ascii="Roboto" w:cs="Roboto" w:eastAsia="Roboto" w:hAnsi="Roboto"/>
-          <w:rtl w:val="0"/>
-        </w:rPr>
         <w:t xml:space="preserve">A mission statement outlines the focus of your group and the values statement is the greater vision that your actions are building towards:</w:t>
       </w:r>
     </w:p>
     <w:p>
       <w:pPr>
+        <w:pageBreakBefore w:val="0"/>
         <w:ind w:left="0" w:firstLine="0"/>
         <w:rPr>
           <w:rFonts w:ascii="Roboto" w:cs="Roboto" w:eastAsia="Roboto" w:hAnsi="Roboto"/>
@@ -324,6 +321,7 @@
     </w:p>
     <w:p>
       <w:pPr>
+        <w:pageBreakBefore w:val="0"/>
         <w:ind w:left="0" w:firstLine="0"/>
         <w:rPr>
           <w:rFonts w:ascii="Roboto" w:cs="Roboto" w:eastAsia="Roboto" w:hAnsi="Roboto"/>
@@ -339,6 +337,7 @@
     </w:p>
     <w:p>
       <w:pPr>
+        <w:pageBreakBefore w:val="0"/>
         <w:ind w:left="0" w:firstLine="0"/>
         <w:rPr>
           <w:rFonts w:ascii="Roboto" w:cs="Roboto" w:eastAsia="Roboto" w:hAnsi="Roboto"/>
@@ -352,15 +351,13 @@
     </w:p>
     <w:p>
       <w:pPr>
-        <w:rPr>
-          <w:rFonts w:ascii="Roboto" w:cs="Roboto" w:eastAsia="Roboto" w:hAnsi="Roboto"/>
-          <w:b w:val="1"/>
-        </w:rPr>
-      </w:pPr>
-      <w:r>
-        <w:rPr>
-          <w:rFonts w:ascii="Roboto" w:cs="Roboto" w:eastAsia="Roboto" w:hAnsi="Roboto"/>
-          <w:b w:val="1"/>
+        <w:pStyle w:val="Heading2"/>
+        <w:rPr/>
+      </w:pPr>
+      <w:bookmarkStart w:colFirst="0" w:colLast="0" w:name="_6ag3tb371uld" w:id="4"/>
+      <w:bookmarkEnd w:id="4"/>
+      <w:r>
+        <w:rPr>
           <w:rtl w:val="0"/>
         </w:rPr>
         <w:t xml:space="preserve">Collecting information is the essential first step!</w:t>
@@ -368,126 +365,129 @@
     </w:p>
     <w:p>
       <w:pPr>
-        <w:rPr>
-          <w:rFonts w:ascii="Roboto" w:cs="Roboto" w:eastAsia="Roboto" w:hAnsi="Roboto"/>
-          <w:color w:val="ff0000"/>
-        </w:rPr>
-      </w:pPr>
-      <w:r>
-        <w:rPr>
-          <w:rFonts w:ascii="Roboto" w:cs="Roboto" w:eastAsia="Roboto" w:hAnsi="Roboto"/>
-          <w:color w:val="ff0000"/>
-          <w:rtl w:val="0"/>
-        </w:rPr>
-        <w:t xml:space="preserve">-figure out structure of university and who has decision-making power</w:t>
-      </w:r>
-    </w:p>
-    <w:p>
-      <w:pPr>
-        <w:rPr>
-          <w:rFonts w:ascii="Roboto" w:cs="Roboto" w:eastAsia="Roboto" w:hAnsi="Roboto"/>
-          <w:color w:val="ff0000"/>
-        </w:rPr>
-      </w:pPr>
-      <w:r>
-        <w:rPr>
-          <w:rFonts w:ascii="Roboto" w:cs="Roboto" w:eastAsia="Roboto" w:hAnsi="Roboto"/>
-          <w:color w:val="ff0000"/>
-          <w:rtl w:val="0"/>
-        </w:rPr>
-        <w:t xml:space="preserve">-figure out state of data collection</w:t>
-      </w:r>
-    </w:p>
-    <w:p>
-      <w:pPr>
-        <w:rPr>
-          <w:rFonts w:ascii="Roboto" w:cs="Roboto" w:eastAsia="Roboto" w:hAnsi="Roboto"/>
-          <w:color w:val="ff0000"/>
-        </w:rPr>
-      </w:pPr>
-      <w:r>
-        <w:rPr>
-          <w:rFonts w:ascii="Roboto" w:cs="Roboto" w:eastAsia="Roboto" w:hAnsi="Roboto"/>
-          <w:color w:val="ff0000"/>
-          <w:rtl w:val="0"/>
-        </w:rPr>
-        <w:t xml:space="preserve">-see what training faculty do</w:t>
-      </w:r>
-    </w:p>
-    <w:p>
-      <w:pPr>
-        <w:rPr>
-          <w:rFonts w:ascii="Roboto" w:cs="Roboto" w:eastAsia="Roboto" w:hAnsi="Roboto"/>
-          <w:color w:val="ff0000"/>
-        </w:rPr>
-      </w:pPr>
-      <w:r>
-        <w:rPr>
-          <w:rFonts w:ascii="Roboto" w:cs="Roboto" w:eastAsia="Roboto" w:hAnsi="Roboto"/>
-          <w:color w:val="ff0000"/>
-          <w:rtl w:val="0"/>
-        </w:rPr>
-        <w:t xml:space="preserve">-figure out current anti-racism coursework promoted by the institution</w:t>
+        <w:pageBreakBefore w:val="0"/>
+        <w:numPr>
+          <w:ilvl w:val="0"/>
+          <w:numId w:val="1"/>
+        </w:numPr>
+        <w:ind w:left="720" w:hanging="360"/>
+        <w:rPr>
+          <w:rFonts w:ascii="Roboto" w:cs="Roboto" w:eastAsia="Roboto" w:hAnsi="Roboto"/>
+        </w:rPr>
+      </w:pPr>
+      <w:r>
+        <w:rPr>
+          <w:rFonts w:ascii="Roboto" w:cs="Roboto" w:eastAsia="Roboto" w:hAnsi="Roboto"/>
+          <w:rtl w:val="0"/>
+        </w:rPr>
+        <w:t xml:space="preserve">F</w:t>
+      </w:r>
+      <w:r>
+        <w:rPr>
+          <w:rFonts w:ascii="Roboto" w:cs="Roboto" w:eastAsia="Roboto" w:hAnsi="Roboto"/>
+          <w:rtl w:val="0"/>
+        </w:rPr>
+        <w:t xml:space="preserve">igure out the structure of your university and who has decision-making power</w:t>
+      </w:r>
+    </w:p>
+    <w:p>
+      <w:pPr>
+        <w:pageBreakBefore w:val="0"/>
+        <w:numPr>
+          <w:ilvl w:val="0"/>
+          <w:numId w:val="1"/>
+        </w:numPr>
+        <w:ind w:left="720" w:hanging="360"/>
+        <w:rPr>
+          <w:rFonts w:ascii="Roboto" w:cs="Roboto" w:eastAsia="Roboto" w:hAnsi="Roboto"/>
+        </w:rPr>
+      </w:pPr>
+      <w:r>
+        <w:rPr>
+          <w:rFonts w:ascii="Roboto" w:cs="Roboto" w:eastAsia="Roboto" w:hAnsi="Roboto"/>
+          <w:rtl w:val="0"/>
+        </w:rPr>
+        <w:t xml:space="preserve">Figure out the state of data collection on racial equity at your institution. Oftentimes this information is not even being tracked, which prevents the ability to make data-driven decisions and policies (the result of which is for institutions to use antiquated approaches to DEI despite any formal metrics for success) </w:t>
+      </w:r>
+    </w:p>
+    <w:p>
+      <w:pPr>
+        <w:pageBreakBefore w:val="0"/>
+        <w:numPr>
+          <w:ilvl w:val="0"/>
+          <w:numId w:val="1"/>
+        </w:numPr>
+        <w:ind w:left="720" w:hanging="360"/>
+        <w:rPr>
+          <w:rFonts w:ascii="Roboto" w:cs="Roboto" w:eastAsia="Roboto" w:hAnsi="Roboto"/>
+        </w:rPr>
+      </w:pPr>
+      <w:r>
+        <w:rPr>
+          <w:rFonts w:ascii="Roboto" w:cs="Roboto" w:eastAsia="Roboto" w:hAnsi="Roboto"/>
+          <w:rtl w:val="0"/>
+        </w:rPr>
+        <w:t xml:space="preserve">See what training faculty do around cultural sensitivity and racial equity, if any</w:t>
+      </w:r>
+    </w:p>
+    <w:p>
+      <w:pPr>
+        <w:pageBreakBefore w:val="0"/>
+        <w:numPr>
+          <w:ilvl w:val="0"/>
+          <w:numId w:val="1"/>
+        </w:numPr>
+        <w:ind w:left="720" w:hanging="360"/>
+        <w:rPr>
+          <w:rFonts w:ascii="Roboto" w:cs="Roboto" w:eastAsia="Roboto" w:hAnsi="Roboto"/>
+        </w:rPr>
+      </w:pPr>
+      <w:r>
+        <w:rPr>
+          <w:rFonts w:ascii="Roboto" w:cs="Roboto" w:eastAsia="Roboto" w:hAnsi="Roboto"/>
+          <w:rtl w:val="0"/>
+        </w:rPr>
+        <w:t xml:space="preserve">Figure out current anti-racism coursework promoted by the institution</w:t>
       </w:r>
       <w:ins w:author="" w:id="0">
         <w:r>
           <w:rPr>
             <w:rFonts w:ascii="Roboto" w:cs="Roboto" w:eastAsia="Roboto" w:hAnsi="Roboto"/>
-            <w:color w:val="ff0000"/>
             <w:rtl w:val="0"/>
           </w:rPr>
-          <w:t xml:space="preserve"> (or lackthereof</w:t>
+          <w:t xml:space="preserve"> </w:t>
         </w:r>
       </w:ins>
-      <w:ins w:author="" w:id="1">
-        <w:r>
-          <w:rPr>
-            <w:rFonts w:ascii="Roboto" w:cs="Roboto" w:eastAsia="Roboto" w:hAnsi="Roboto"/>
-            <w:color w:val="ff0000"/>
-            <w:rtl w:val="0"/>
-          </w:rPr>
-          <w:t xml:space="preserve">)</w:t>
-        </w:r>
-      </w:ins>
-      <w:ins w:author="" w:id="2">
-        <w:r>
-          <w:rPr>
-            <w:rFonts w:ascii="Roboto" w:cs="Roboto" w:eastAsia="Roboto" w:hAnsi="Roboto"/>
-            <w:color w:val="ff0000"/>
-            <w:rtl w:val="0"/>
-          </w:rPr>
-          <w:t xml:space="preserve">?</w:t>
-        </w:r>
-      </w:ins>
-      <w:r>
-        <w:rPr>
-          <w:rtl w:val="0"/>
-        </w:rPr>
-      </w:r>
-    </w:p>
-    <w:p>
-      <w:pPr>
-        <w:rPr>
-          <w:rFonts w:ascii="Roboto" w:cs="Roboto" w:eastAsia="Roboto" w:hAnsi="Roboto"/>
-        </w:rPr>
-      </w:pPr>
-      <w:r>
-        <w:rPr>
-          <w:rtl w:val="0"/>
-        </w:rPr>
-      </w:r>
-    </w:p>
-    <w:p>
-      <w:pPr>
-        <w:rPr>
-          <w:rFonts w:ascii="Roboto" w:cs="Roboto" w:eastAsia="Roboto" w:hAnsi="Roboto"/>
-          <w:b w:val="1"/>
-        </w:rPr>
-      </w:pPr>
-      <w:r>
-        <w:rPr>
-          <w:rFonts w:ascii="Roboto" w:cs="Roboto" w:eastAsia="Roboto" w:hAnsi="Roboto"/>
-          <w:b w:val="1"/>
+      <w:r>
+        <w:rPr>
+          <w:rFonts w:ascii="Roboto" w:cs="Roboto" w:eastAsia="Roboto" w:hAnsi="Roboto"/>
+          <w:rtl w:val="0"/>
+        </w:rPr>
+        <w:t xml:space="preserve">(there may be none, which is also useful information)</w:t>
+      </w:r>
+    </w:p>
+    <w:p>
+      <w:pPr>
+        <w:pageBreakBefore w:val="0"/>
+        <w:rPr>
+          <w:rFonts w:ascii="Roboto" w:cs="Roboto" w:eastAsia="Roboto" w:hAnsi="Roboto"/>
+        </w:rPr>
+      </w:pPr>
+      <w:r>
+        <w:rPr>
+          <w:rtl w:val="0"/>
+        </w:rPr>
+      </w:r>
+    </w:p>
+    <w:p>
+      <w:pPr>
+        <w:pStyle w:val="Heading2"/>
+        <w:rPr/>
+      </w:pPr>
+      <w:bookmarkStart w:colFirst="0" w:colLast="0" w:name="_lrsiehk95jod" w:id="5"/>
+      <w:bookmarkEnd w:id="5"/>
+      <w:r>
+        <w:rPr>
           <w:rtl w:val="0"/>
         </w:rPr>
         <w:t xml:space="preserve">Group and leadership structure</w:t>
@@ -495,42 +495,17 @@
     </w:p>
     <w:p>
       <w:pPr>
-        <w:rPr>
-          <w:rFonts w:ascii="Roboto" w:cs="Roboto" w:eastAsia="Roboto" w:hAnsi="Roboto"/>
-          <w:b w:val="1"/>
-        </w:rPr>
-      </w:pPr>
-      <w:r>
-        <w:rPr>
-          <w:rtl w:val="0"/>
-        </w:rPr>
-      </w:r>
-    </w:p>
-    <w:p>
-      <w:pPr>
-        <w:rPr>
-          <w:rFonts w:ascii="Roboto" w:cs="Roboto" w:eastAsia="Roboto" w:hAnsi="Roboto"/>
-          <w:b w:val="1"/>
-        </w:rPr>
-      </w:pPr>
-      <w:r>
-        <w:rPr>
-          <w:rtl w:val="0"/>
-        </w:rPr>
-      </w:r>
-    </w:p>
-    <w:p>
-      <w:pPr>
-        <w:rPr>
-          <w:rFonts w:ascii="Roboto" w:cs="Roboto" w:eastAsia="Roboto" w:hAnsi="Roboto"/>
-        </w:rPr>
-      </w:pPr>
-      <w:r>
-        <w:rPr>
-          <w:rFonts w:ascii="Roboto" w:cs="Roboto" w:eastAsia="Roboto" w:hAnsi="Roboto"/>
-          <w:rtl w:val="0"/>
-        </w:rPr>
-        <w:t xml:space="preserve">From </w:t>
+        <w:pageBreakBefore w:val="0"/>
+        <w:rPr>
+          <w:rFonts w:ascii="Roboto" w:cs="Roboto" w:eastAsia="Roboto" w:hAnsi="Roboto"/>
+        </w:rPr>
+      </w:pPr>
+      <w:r>
+        <w:rPr>
+          <w:rFonts w:ascii="Roboto" w:cs="Roboto" w:eastAsia="Roboto" w:hAnsi="Roboto"/>
+          <w:rtl w:val="0"/>
+        </w:rPr>
+        <w:t xml:space="preserve">Explanation of our decentralized power structure from the </w:t>
       </w:r>
       <w:hyperlink r:id="rId8">
         <w:r>
@@ -553,6 +528,7 @@
     </w:p>
     <w:p>
       <w:pPr>
+        <w:pageBreakBefore w:val="0"/>
         <w:ind w:firstLine="720"/>
         <w:rPr>
           <w:rFonts w:ascii="Roboto" w:cs="Roboto" w:eastAsia="Roboto" w:hAnsi="Roboto"/>
@@ -577,6 +553,7 @@
     </w:p>
     <w:p>
       <w:pPr>
+        <w:pageBreakBefore w:val="0"/>
         <w:ind w:firstLine="720"/>
         <w:rPr>
           <w:rFonts w:ascii="Roboto" w:cs="Roboto" w:eastAsia="Roboto" w:hAnsi="Roboto"/>
@@ -622,6 +599,7 @@
     </w:p>
     <w:p>
       <w:pPr>
+        <w:pageBreakBefore w:val="0"/>
         <w:ind w:firstLine="720"/>
         <w:rPr>
           <w:rFonts w:ascii="Roboto" w:cs="Roboto" w:eastAsia="Roboto" w:hAnsi="Roboto"/>
@@ -685,6 +663,7 @@
     </w:p>
     <w:p>
       <w:pPr>
+        <w:pageBreakBefore w:val="0"/>
         <w:rPr>
           <w:rFonts w:ascii="Roboto" w:cs="Roboto" w:eastAsia="Roboto" w:hAnsi="Roboto"/>
           <w:color w:val="ff0000"/>
@@ -698,15 +677,13 @@
     </w:p>
     <w:p>
       <w:pPr>
-        <w:rPr>
-          <w:rFonts w:ascii="Roboto" w:cs="Roboto" w:eastAsia="Roboto" w:hAnsi="Roboto"/>
-          <w:b w:val="1"/>
-        </w:rPr>
-      </w:pPr>
-      <w:r>
-        <w:rPr>
-          <w:rFonts w:ascii="Roboto" w:cs="Roboto" w:eastAsia="Roboto" w:hAnsi="Roboto"/>
-          <w:b w:val="1"/>
+        <w:pStyle w:val="Heading2"/>
+        <w:rPr/>
+      </w:pPr>
+      <w:bookmarkStart w:colFirst="0" w:colLast="0" w:name="_h5qp3oyy62gd" w:id="6"/>
+      <w:bookmarkEnd w:id="6"/>
+      <w:r>
+        <w:rPr>
           <w:rtl w:val="0"/>
         </w:rPr>
         <w:t xml:space="preserve">Affinity/culture vs alliance groups</w:t>
@@ -714,6 +691,7 @@
     </w:p>
     <w:p>
       <w:pPr>
+        <w:pageBreakBefore w:val="0"/>
         <w:ind w:firstLine="720"/>
         <w:rPr>
           <w:rFonts w:ascii="Roboto" w:cs="Roboto" w:eastAsia="Roboto" w:hAnsi="Roboto"/>
@@ -724,7 +702,19 @@
           <w:rFonts w:ascii="Roboto" w:cs="Roboto" w:eastAsia="Roboto" w:hAnsi="Roboto"/>
           <w:rtl w:val="0"/>
         </w:rPr>
-        <w:t xml:space="preserve">AVDS is an alliance group, meaning that members come from any racial or other background to work together on policy and community building that improves the state of racial equity at their institution. Conversely, affinity groups are for people of the same racial, ethnic, or other shared identity to come together to support one another. These groups are both very important and may share several similar, but also many different goals.</w:t>
+        <w:t xml:space="preserve">AVDS is an alliance group, meaning that members come from any racial or other background to work together on policy and community building that improves the state of racial equity at their institution. Conversely, affinity groups are for people of the same racial, ethnic, or other shared identity to come together to support one another. These groups are both very important and may share several similar, but also many different goals. It is important to decide whether you want your group to focus on affinity or alliance, keeping in mind that building an affinity group should focus on cultivating a</w:t>
+      </w:r>
+      <w:commentRangeStart w:id="2"/>
+      <w:r>
+        <w:rPr>
+          <w:rFonts w:ascii="Roboto" w:cs="Roboto" w:eastAsia="Roboto" w:hAnsi="Roboto"/>
+          <w:rtl w:val="0"/>
+        </w:rPr>
+        <w:t xml:space="preserve"> safe space for those individuals while an alliance group focuses on cultivating a brave space. </w:t>
+      </w:r>
+      <w:commentRangeEnd w:id="2"/>
+      <w:r>
+        <w:commentReference w:id="2"/>
       </w:r>
       <w:r>
         <w:rPr>
@@ -748,6 +738,7 @@
       <w:pPr>
         <w:keepNext w:val="0"/>
         <w:keepLines w:val="0"/>
+        <w:pageBreakBefore w:val="0"/>
         <w:widowControl w:val="0"/>
         <w:pBdr>
           <w:top w:space="0" w:sz="0" w:val="nil"/>
@@ -793,11 +784,12 @@
       </w:r>
     </w:p>
   </w:comment>
-  <w:comment w:author="Luci Moore" w:id="1" w:date="2021-02-13T00:16:10Z">
+  <w:comment w:author="Luci Moore" w:id="2" w:date="2021-08-14T21:01:59Z">
     <w:p>
       <w:pPr>
         <w:keepNext w:val="0"/>
         <w:keepLines w:val="0"/>
+        <w:pageBreakBefore w:val="0"/>
         <w:widowControl w:val="0"/>
         <w:pBdr>
           <w:top w:space="0" w:sz="0" w:val="nil"/>
@@ -839,6 +831,57 @@
           <w:vertAlign w:val="baseline"/>
           <w:rtl w:val="0"/>
         </w:rPr>
+        <w:t xml:space="preserve">add some references that explain the differences between safe and brave spaces</w:t>
+      </w:r>
+    </w:p>
+  </w:comment>
+  <w:comment w:author="Luci Moore" w:id="1" w:date="2021-02-13T00:16:10Z">
+    <w:p>
+      <w:pPr>
+        <w:keepNext w:val="0"/>
+        <w:keepLines w:val="0"/>
+        <w:pageBreakBefore w:val="0"/>
+        <w:widowControl w:val="0"/>
+        <w:pBdr>
+          <w:top w:space="0" w:sz="0" w:val="nil"/>
+          <w:left w:space="0" w:sz="0" w:val="nil"/>
+          <w:bottom w:space="0" w:sz="0" w:val="nil"/>
+          <w:right w:space="0" w:sz="0" w:val="nil"/>
+          <w:between w:space="0" w:sz="0" w:val="nil"/>
+        </w:pBdr>
+        <w:shd w:fill="auto" w:val="clear"/>
+        <w:spacing w:after="0" w:before="0" w:line="240" w:lineRule="auto"/>
+        <w:ind w:left="0" w:right="0" w:firstLine="0"/>
+        <w:jc w:val="left"/>
+        <w:rPr>
+          <w:rFonts w:ascii="Arial" w:cs="Arial" w:eastAsia="Arial" w:hAnsi="Arial"/>
+          <w:b w:val="0"/>
+          <w:i w:val="0"/>
+          <w:smallCaps w:val="0"/>
+          <w:strike w:val="0"/>
+          <w:color w:val="000000"/>
+          <w:sz w:val="22"/>
+          <w:szCs w:val="22"/>
+          <w:u w:val="none"/>
+          <w:shd w:fill="auto" w:val="clear"/>
+          <w:vertAlign w:val="baseline"/>
+        </w:rPr>
+      </w:pPr>
+      <w:r>
+        <w:rPr>
+          <w:rFonts w:ascii="Arial" w:cs="Arial" w:eastAsia="Arial" w:hAnsi="Arial"/>
+          <w:b w:val="0"/>
+          <w:i w:val="0"/>
+          <w:smallCaps w:val="0"/>
+          <w:strike w:val="0"/>
+          <w:color w:val="000000"/>
+          <w:sz w:val="22"/>
+          <w:szCs w:val="22"/>
+          <w:u w:val="none"/>
+          <w:shd w:fill="auto" w:val="clear"/>
+          <w:vertAlign w:val="baseline"/>
+          <w:rtl w:val="0"/>
+        </w:rPr>
         <w:t xml:space="preserve">does AVDS have a vision statement?</w:t>
       </w:r>
     </w:p>
@@ -958,8 +1001,121 @@
       </w:rPr>
     </w:lvl>
   </w:abstractNum>
+  <w:abstractNum w:abstractNumId="2">
+    <w:lvl w:ilvl="0">
+      <w:start w:val="1"/>
+      <w:numFmt w:val="bullet"/>
+      <w:lvlText w:val="●"/>
+      <w:lvlJc w:val="left"/>
+      <w:pPr>
+        <w:ind w:left="720" w:hanging="360"/>
+      </w:pPr>
+      <w:rPr>
+        <w:u w:val="none"/>
+      </w:rPr>
+    </w:lvl>
+    <w:lvl w:ilvl="1">
+      <w:start w:val="1"/>
+      <w:numFmt w:val="bullet"/>
+      <w:lvlText w:val="○"/>
+      <w:lvlJc w:val="left"/>
+      <w:pPr>
+        <w:ind w:left="1440" w:hanging="360"/>
+      </w:pPr>
+      <w:rPr>
+        <w:u w:val="none"/>
+      </w:rPr>
+    </w:lvl>
+    <w:lvl w:ilvl="2">
+      <w:start w:val="1"/>
+      <w:numFmt w:val="bullet"/>
+      <w:lvlText w:val="■"/>
+      <w:lvlJc w:val="left"/>
+      <w:pPr>
+        <w:ind w:left="2160" w:hanging="360"/>
+      </w:pPr>
+      <w:rPr>
+        <w:u w:val="none"/>
+      </w:rPr>
+    </w:lvl>
+    <w:lvl w:ilvl="3">
+      <w:start w:val="1"/>
+      <w:numFmt w:val="bullet"/>
+      <w:lvlText w:val="●"/>
+      <w:lvlJc w:val="left"/>
+      <w:pPr>
+        <w:ind w:left="2880" w:hanging="360"/>
+      </w:pPr>
+      <w:rPr>
+        <w:u w:val="none"/>
+      </w:rPr>
+    </w:lvl>
+    <w:lvl w:ilvl="4">
+      <w:start w:val="1"/>
+      <w:numFmt w:val="bullet"/>
+      <w:lvlText w:val="○"/>
+      <w:lvlJc w:val="left"/>
+      <w:pPr>
+        <w:ind w:left="3600" w:hanging="360"/>
+      </w:pPr>
+      <w:rPr>
+        <w:u w:val="none"/>
+      </w:rPr>
+    </w:lvl>
+    <w:lvl w:ilvl="5">
+      <w:start w:val="1"/>
+      <w:numFmt w:val="bullet"/>
+      <w:lvlText w:val="■"/>
+      <w:lvlJc w:val="left"/>
+      <w:pPr>
+        <w:ind w:left="4320" w:hanging="360"/>
+      </w:pPr>
+      <w:rPr>
+        <w:u w:val="none"/>
+      </w:rPr>
+    </w:lvl>
+    <w:lvl w:ilvl="6">
+      <w:start w:val="1"/>
+      <w:numFmt w:val="bullet"/>
+      <w:lvlText w:val="●"/>
+      <w:lvlJc w:val="left"/>
+      <w:pPr>
+        <w:ind w:left="5040" w:hanging="360"/>
+      </w:pPr>
+      <w:rPr>
+        <w:u w:val="none"/>
+      </w:rPr>
+    </w:lvl>
+    <w:lvl w:ilvl="7">
+      <w:start w:val="1"/>
+      <w:numFmt w:val="bullet"/>
+      <w:lvlText w:val="○"/>
+      <w:lvlJc w:val="left"/>
+      <w:pPr>
+        <w:ind w:left="5760" w:hanging="360"/>
+      </w:pPr>
+      <w:rPr>
+        <w:u w:val="none"/>
+      </w:rPr>
+    </w:lvl>
+    <w:lvl w:ilvl="8">
+      <w:start w:val="1"/>
+      <w:numFmt w:val="bullet"/>
+      <w:lvlText w:val="■"/>
+      <w:lvlJc w:val="left"/>
+      <w:pPr>
+        <w:ind w:left="6480" w:hanging="360"/>
+      </w:pPr>
+      <w:rPr>
+        <w:u w:val="none"/>
+      </w:rPr>
+    </w:lvl>
+  </w:abstractNum>
   <w:num w:numId="1">
     <w:abstractNumId w:val="1"/>
+  </w:num>
+  <w:num w:numId="2">
+    <w:abstractNumId w:val="2"/>
   </w:num>
 </w:numbering>
 </file>
@@ -994,6 +1150,7 @@
     <w:pPr>
       <w:keepNext w:val="1"/>
       <w:keepLines w:val="1"/>
+      <w:pageBreakBefore w:val="0"/>
       <w:spacing w:after="120" w:before="400" w:lineRule="auto"/>
     </w:pPr>
     <w:rPr>
@@ -1008,6 +1165,7 @@
     <w:pPr>
       <w:keepNext w:val="1"/>
       <w:keepLines w:val="1"/>
+      <w:pageBreakBefore w:val="0"/>
       <w:spacing w:after="120" w:before="360" w:lineRule="auto"/>
     </w:pPr>
     <w:rPr>
@@ -1023,6 +1181,7 @@
     <w:pPr>
       <w:keepNext w:val="1"/>
       <w:keepLines w:val="1"/>
+      <w:pageBreakBefore w:val="0"/>
       <w:spacing w:after="80" w:before="320" w:lineRule="auto"/>
     </w:pPr>
     <w:rPr>
@@ -1039,6 +1198,7 @@
     <w:pPr>
       <w:keepNext w:val="1"/>
       <w:keepLines w:val="1"/>
+      <w:pageBreakBefore w:val="0"/>
       <w:spacing w:after="80" w:before="280" w:lineRule="auto"/>
     </w:pPr>
     <w:rPr>
@@ -1054,6 +1214,7 @@
     <w:pPr>
       <w:keepNext w:val="1"/>
       <w:keepLines w:val="1"/>
+      <w:pageBreakBefore w:val="0"/>
       <w:spacing w:after="80" w:before="240" w:lineRule="auto"/>
     </w:pPr>
     <w:rPr>
@@ -1069,6 +1230,7 @@
     <w:pPr>
       <w:keepNext w:val="1"/>
       <w:keepLines w:val="1"/>
+      <w:pageBreakBefore w:val="0"/>
       <w:spacing w:after="80" w:before="240" w:lineRule="auto"/>
     </w:pPr>
     <w:rPr>
@@ -1085,6 +1247,7 @@
     <w:pPr>
       <w:keepNext w:val="1"/>
       <w:keepLines w:val="1"/>
+      <w:pageBreakBefore w:val="0"/>
       <w:spacing w:after="60" w:before="0" w:lineRule="auto"/>
     </w:pPr>
     <w:rPr>
@@ -1099,6 +1262,7 @@
     <w:pPr>
       <w:keepNext w:val="1"/>
       <w:keepLines w:val="1"/>
+      <w:pageBreakBefore w:val="0"/>
       <w:spacing w:after="320" w:before="0" w:lineRule="auto"/>
     </w:pPr>
     <w:rPr>
